--- a/zhonghui/绩效考核/年度考核登记表-刁望庆.docx
+++ b/zhonghui/绩效考核/年度考核登记表-刁望庆.docx
@@ -681,8 +681,6 @@
               </w:rPr>
               <w:t>小项目负责人</w:t>
             </w:r>
-            <w:bookmarkStart w:id="0" w:name="_GoBack"/>
-            <w:bookmarkEnd w:id="0"/>
           </w:p>
         </w:tc>
       </w:tr>
